--- a/听力/听力常见词汇笔记.docx
+++ b/听力/听力常见词汇笔记.docx
@@ -195,12 +195,6 @@
       </w:r>
     </w:p>
     <w:p>
-      <w:pPr>
-        <w:rPr>
-          <w:rFonts w:hint="eastAsia"/>
-        </w:rPr>
-      </w:pPr>
-      <w:bookmarkStart w:id="0" w:name="_GoBack"/>
       <w:r>
         <w:rPr>
           <w:noProof/>
@@ -241,6 +235,196 @@
           </wp:inline>
         </w:drawing>
       </w:r>
+    </w:p>
+    <w:p>
+      <w:r>
+        <w:rPr>
+          <w:rFonts w:hint="eastAsia"/>
+        </w:rPr>
+        <w:lastRenderedPageBreak/>
+        <w:t>地名：</w:t>
+      </w:r>
+      <w:r>
+        <w:t>A</w:t>
+      </w:r>
+      <w:r>
+        <w:rPr>
+          <w:rFonts w:hint="eastAsia"/>
+        </w:rPr>
+        <w:t>venue大街 lane小道 street</w:t>
+      </w:r>
+      <w:r>
+        <w:t xml:space="preserve"> </w:t>
+      </w:r>
+      <w:r>
+        <w:rPr>
+          <w:rFonts w:hint="eastAsia"/>
+        </w:rPr>
+        <w:t>road；</w:t>
+      </w:r>
+    </w:p>
+    <w:p>
+      <w:r>
+        <w:t>A</w:t>
+      </w:r>
+      <w:r>
+        <w:rPr>
+          <w:rFonts w:hint="eastAsia"/>
+        </w:rPr>
+        <w:t>postrophe</w:t>
+      </w:r>
+      <w:r>
+        <w:t xml:space="preserve"> </w:t>
+      </w:r>
+      <w:r>
+        <w:rPr>
+          <w:rFonts w:hint="eastAsia"/>
+        </w:rPr>
+        <w:t>撇号（‘）</w:t>
+      </w:r>
+    </w:p>
+    <w:p/>
+    <w:p>
+      <w:r>
+        <w:rPr>
+          <w:noProof/>
+        </w:rPr>
+        <w:drawing>
+          <wp:inline distT="0" distB="0" distL="0" distR="0" wp14:anchorId="01EA1C21" wp14:editId="16BBDA46">
+            <wp:extent cx="3324225" cy="2124766"/>
+            <wp:effectExtent l="0" t="0" r="0" b="8890"/>
+            <wp:docPr id="2" name="图片 2"/>
+            <wp:cNvGraphicFramePr>
+              <a:graphicFrameLocks xmlns:a="http://schemas.openxmlformats.org/drawingml/2006/main" noChangeAspect="1"/>
+            </wp:cNvGraphicFramePr>
+            <a:graphic xmlns:a="http://schemas.openxmlformats.org/drawingml/2006/main">
+              <a:graphicData uri="http://schemas.openxmlformats.org/drawingml/2006/picture">
+                <pic:pic xmlns:pic="http://schemas.openxmlformats.org/drawingml/2006/picture">
+                  <pic:nvPicPr>
+                    <pic:cNvPr id="1" name=""/>
+                    <pic:cNvPicPr/>
+                  </pic:nvPicPr>
+                  <pic:blipFill>
+                    <a:blip r:embed="rId8"/>
+                    <a:stretch>
+                      <a:fillRect/>
+                    </a:stretch>
+                  </pic:blipFill>
+                  <pic:spPr>
+                    <a:xfrm>
+                      <a:off x="0" y="0"/>
+                      <a:ext cx="3338808" cy="2134087"/>
+                    </a:xfrm>
+                    <a:prstGeom prst="rect">
+                      <a:avLst/>
+                    </a:prstGeom>
+                  </pic:spPr>
+                </pic:pic>
+              </a:graphicData>
+            </a:graphic>
+          </wp:inline>
+        </w:drawing>
+      </w:r>
+    </w:p>
+    <w:p>
+      <w:r>
+        <w:t>R</w:t>
+      </w:r>
+      <w:r>
+        <w:rPr>
+          <w:rFonts w:hint="eastAsia"/>
+        </w:rPr>
+        <w:t>ight</w:t>
+      </w:r>
+      <w:r>
+        <w:t xml:space="preserve"> </w:t>
+      </w:r>
+      <w:r>
+        <w:rPr>
+          <w:rFonts w:hint="eastAsia"/>
+        </w:rPr>
+        <w:t>on</w:t>
+      </w:r>
+      <w:r>
+        <w:t xml:space="preserve"> </w:t>
+      </w:r>
+      <w:r>
+        <w:rPr>
+          <w:rFonts w:hint="eastAsia"/>
+        </w:rPr>
+        <w:t>your</w:t>
+      </w:r>
+      <w:r>
+        <w:t xml:space="preserve"> </w:t>
+      </w:r>
+      <w:r>
+        <w:rPr>
+          <w:rFonts w:hint="eastAsia"/>
+        </w:rPr>
+        <w:t>left</w:t>
+      </w:r>
+      <w:r>
+        <w:t xml:space="preserve"> </w:t>
+      </w:r>
+      <w:r>
+        <w:rPr>
+          <w:rFonts w:hint="eastAsia"/>
+        </w:rPr>
+        <w:t>在你正左边</w:t>
+      </w:r>
+    </w:p>
+    <w:p>
+      <w:pPr>
+        <w:rPr>
+          <w:rFonts w:hint="eastAsia"/>
+        </w:rPr>
+      </w:pPr>
+      <w:r>
+        <w:t>I</w:t>
+      </w:r>
+      <w:r>
+        <w:rPr>
+          <w:rFonts w:hint="eastAsia"/>
+        </w:rPr>
+        <w:t>mmediately</w:t>
+      </w:r>
+      <w:r>
+        <w:t xml:space="preserve"> </w:t>
+      </w:r>
+      <w:r>
+        <w:rPr>
+          <w:rFonts w:hint="eastAsia"/>
+        </w:rPr>
+        <w:t>to</w:t>
+      </w:r>
+      <w:r>
+        <w:t xml:space="preserve"> </w:t>
+      </w:r>
+      <w:r>
+        <w:rPr>
+          <w:rFonts w:hint="eastAsia"/>
+        </w:rPr>
+        <w:t>your</w:t>
+      </w:r>
+      <w:r>
+        <w:t xml:space="preserve"> </w:t>
+      </w:r>
+      <w:r>
+        <w:rPr>
+          <w:rFonts w:hint="eastAsia"/>
+        </w:rPr>
+        <w:t>right</w:t>
+      </w:r>
+      <w:r>
+        <w:t xml:space="preserve"> </w:t>
+      </w:r>
+      <w:r>
+        <w:rPr>
+          <w:rFonts w:hint="eastAsia"/>
+        </w:rPr>
+        <w:t>就在你的右边</w:t>
+      </w:r>
+      <w:bookmarkStart w:id="0" w:name="_GoBack"/>
       <w:bookmarkEnd w:id="0"/>
     </w:p>
     <w:sectPr>

--- a/听力/听力常见词汇笔记.docx
+++ b/听力/听力常见词汇笔记.docx
@@ -283,7 +283,19 @@
         <w:t>撇号（‘）</w:t>
       </w:r>
     </w:p>
-    <w:p/>
+    <w:p>
+      <w:pPr>
+        <w:rPr>
+          <w:rFonts w:hint="eastAsia"/>
+        </w:rPr>
+      </w:pPr>
+      <w:r>
+        <w:rPr>
+          <w:rFonts w:hint="eastAsia"/>
+        </w:rPr>
+        <w:t>方向：</w:t>
+      </w:r>
+    </w:p>
     <w:p>
       <w:r>
         <w:rPr>
@@ -374,55 +386,225 @@
       </w:r>
     </w:p>
     <w:p>
+      <w:r>
+        <w:t>I</w:t>
+      </w:r>
+      <w:r>
+        <w:rPr>
+          <w:rFonts w:hint="eastAsia"/>
+        </w:rPr>
+        <w:t>mmediately</w:t>
+      </w:r>
+      <w:r>
+        <w:t xml:space="preserve"> </w:t>
+      </w:r>
+      <w:r>
+        <w:rPr>
+          <w:rFonts w:hint="eastAsia"/>
+        </w:rPr>
+        <w:t>to</w:t>
+      </w:r>
+      <w:r>
+        <w:t xml:space="preserve"> </w:t>
+      </w:r>
+      <w:r>
+        <w:rPr>
+          <w:rFonts w:hint="eastAsia"/>
+        </w:rPr>
+        <w:t>your</w:t>
+      </w:r>
+      <w:r>
+        <w:t xml:space="preserve"> </w:t>
+      </w:r>
+      <w:r>
+        <w:rPr>
+          <w:rFonts w:hint="eastAsia"/>
+        </w:rPr>
+        <w:t>right</w:t>
+      </w:r>
+      <w:r>
+        <w:t xml:space="preserve"> </w:t>
+      </w:r>
+      <w:r>
+        <w:rPr>
+          <w:rFonts w:hint="eastAsia"/>
+        </w:rPr>
+        <w:t>就在你的右边</w:t>
+      </w:r>
+    </w:p>
+    <w:p>
+      <w:r>
+        <w:rPr>
+          <w:noProof/>
+        </w:rPr>
+        <w:drawing>
+          <wp:inline distT="0" distB="0" distL="0" distR="0" wp14:anchorId="653C859B" wp14:editId="2FA0EE52">
+            <wp:extent cx="5274310" cy="2814320"/>
+            <wp:effectExtent l="0" t="0" r="2540" b="5080"/>
+            <wp:docPr id="5" name="图片 5"/>
+            <wp:cNvGraphicFramePr>
+              <a:graphicFrameLocks xmlns:a="http://schemas.openxmlformats.org/drawingml/2006/main" noChangeAspect="1"/>
+            </wp:cNvGraphicFramePr>
+            <a:graphic xmlns:a="http://schemas.openxmlformats.org/drawingml/2006/main">
+              <a:graphicData uri="http://schemas.openxmlformats.org/drawingml/2006/picture">
+                <pic:pic xmlns:pic="http://schemas.openxmlformats.org/drawingml/2006/picture">
+                  <pic:nvPicPr>
+                    <pic:cNvPr id="1" name=""/>
+                    <pic:cNvPicPr/>
+                  </pic:nvPicPr>
+                  <pic:blipFill>
+                    <a:blip r:embed="rId9"/>
+                    <a:stretch>
+                      <a:fillRect/>
+                    </a:stretch>
+                  </pic:blipFill>
+                  <pic:spPr>
+                    <a:xfrm>
+                      <a:off x="0" y="0"/>
+                      <a:ext cx="5274310" cy="2814320"/>
+                    </a:xfrm>
+                    <a:prstGeom prst="rect">
+                      <a:avLst/>
+                    </a:prstGeom>
+                  </pic:spPr>
+                </pic:pic>
+              </a:graphicData>
+            </a:graphic>
+          </wp:inline>
+        </w:drawing>
+      </w:r>
+    </w:p>
+    <w:p>
+      <w:r>
+        <w:rPr>
+          <w:noProof/>
+        </w:rPr>
+        <w:lastRenderedPageBreak/>
+        <w:drawing>
+          <wp:inline distT="0" distB="0" distL="0" distR="0" wp14:anchorId="3EE65331" wp14:editId="651FEA49">
+            <wp:extent cx="5274310" cy="3272155"/>
+            <wp:effectExtent l="0" t="0" r="2540" b="4445"/>
+            <wp:docPr id="6" name="图片 6"/>
+            <wp:cNvGraphicFramePr>
+              <a:graphicFrameLocks xmlns:a="http://schemas.openxmlformats.org/drawingml/2006/main" noChangeAspect="1"/>
+            </wp:cNvGraphicFramePr>
+            <a:graphic xmlns:a="http://schemas.openxmlformats.org/drawingml/2006/main">
+              <a:graphicData uri="http://schemas.openxmlformats.org/drawingml/2006/picture">
+                <pic:pic xmlns:pic="http://schemas.openxmlformats.org/drawingml/2006/picture">
+                  <pic:nvPicPr>
+                    <pic:cNvPr id="1" name=""/>
+                    <pic:cNvPicPr/>
+                  </pic:nvPicPr>
+                  <pic:blipFill>
+                    <a:blip r:embed="rId10"/>
+                    <a:stretch>
+                      <a:fillRect/>
+                    </a:stretch>
+                  </pic:blipFill>
+                  <pic:spPr>
+                    <a:xfrm>
+                      <a:off x="0" y="0"/>
+                      <a:ext cx="5274310" cy="3272155"/>
+                    </a:xfrm>
+                    <a:prstGeom prst="rect">
+                      <a:avLst/>
+                    </a:prstGeom>
+                  </pic:spPr>
+                </pic:pic>
+              </a:graphicData>
+            </a:graphic>
+          </wp:inline>
+        </w:drawing>
+      </w:r>
+    </w:p>
+    <w:p>
+      <w:r>
+        <w:rPr>
+          <w:noProof/>
+        </w:rPr>
+        <w:drawing>
+          <wp:inline distT="0" distB="0" distL="0" distR="0" wp14:anchorId="2964D5F5" wp14:editId="7E041395">
+            <wp:extent cx="5274310" cy="3156585"/>
+            <wp:effectExtent l="0" t="0" r="2540" b="5715"/>
+            <wp:docPr id="8" name="图片 8"/>
+            <wp:cNvGraphicFramePr>
+              <a:graphicFrameLocks xmlns:a="http://schemas.openxmlformats.org/drawingml/2006/main" noChangeAspect="1"/>
+            </wp:cNvGraphicFramePr>
+            <a:graphic xmlns:a="http://schemas.openxmlformats.org/drawingml/2006/main">
+              <a:graphicData uri="http://schemas.openxmlformats.org/drawingml/2006/picture">
+                <pic:pic xmlns:pic="http://schemas.openxmlformats.org/drawingml/2006/picture">
+                  <pic:nvPicPr>
+                    <pic:cNvPr id="1" name=""/>
+                    <pic:cNvPicPr/>
+                  </pic:nvPicPr>
+                  <pic:blipFill>
+                    <a:blip r:embed="rId11"/>
+                    <a:stretch>
+                      <a:fillRect/>
+                    </a:stretch>
+                  </pic:blipFill>
+                  <pic:spPr>
+                    <a:xfrm>
+                      <a:off x="0" y="0"/>
+                      <a:ext cx="5274310" cy="3156585"/>
+                    </a:xfrm>
+                    <a:prstGeom prst="rect">
+                      <a:avLst/>
+                    </a:prstGeom>
+                  </pic:spPr>
+                </pic:pic>
+              </a:graphicData>
+            </a:graphic>
+          </wp:inline>
+        </w:drawing>
+      </w:r>
+    </w:p>
+    <w:p>
       <w:pPr>
         <w:rPr>
           <w:rFonts w:hint="eastAsia"/>
         </w:rPr>
       </w:pPr>
       <w:r>
-        <w:t>I</w:t>
-      </w:r>
-      <w:r>
-        <w:rPr>
-          <w:rFonts w:hint="eastAsia"/>
-        </w:rPr>
-        <w:t>mmediately</w:t>
-      </w:r>
-      <w:r>
-        <w:t xml:space="preserve"> </w:t>
-      </w:r>
-      <w:r>
-        <w:rPr>
-          <w:rFonts w:hint="eastAsia"/>
-        </w:rPr>
-        <w:t>to</w:t>
-      </w:r>
-      <w:r>
-        <w:t xml:space="preserve"> </w:t>
-      </w:r>
-      <w:r>
-        <w:rPr>
-          <w:rFonts w:hint="eastAsia"/>
-        </w:rPr>
-        <w:t>your</w:t>
-      </w:r>
-      <w:r>
-        <w:t xml:space="preserve"> </w:t>
-      </w:r>
-      <w:r>
-        <w:rPr>
-          <w:rFonts w:hint="eastAsia"/>
-        </w:rPr>
-        <w:t>right</w:t>
-      </w:r>
-      <w:r>
-        <w:t xml:space="preserve"> </w:t>
-      </w:r>
-      <w:r>
-        <w:rPr>
-          <w:rFonts w:hint="eastAsia"/>
-        </w:rPr>
-        <w:t>就在你的右边</w:t>
+        <w:rPr>
+          <w:noProof/>
+        </w:rPr>
+        <w:lastRenderedPageBreak/>
+        <w:drawing>
+          <wp:inline distT="0" distB="0" distL="0" distR="0" wp14:anchorId="7E30F54F" wp14:editId="7E183CB4">
+            <wp:extent cx="5274310" cy="3258820"/>
+            <wp:effectExtent l="0" t="0" r="2540" b="0"/>
+            <wp:docPr id="9" name="图片 9"/>
+            <wp:cNvGraphicFramePr>
+              <a:graphicFrameLocks xmlns:a="http://schemas.openxmlformats.org/drawingml/2006/main" noChangeAspect="1"/>
+            </wp:cNvGraphicFramePr>
+            <a:graphic xmlns:a="http://schemas.openxmlformats.org/drawingml/2006/main">
+              <a:graphicData uri="http://schemas.openxmlformats.org/drawingml/2006/picture">
+                <pic:pic xmlns:pic="http://schemas.openxmlformats.org/drawingml/2006/picture">
+                  <pic:nvPicPr>
+                    <pic:cNvPr id="1" name=""/>
+                    <pic:cNvPicPr/>
+                  </pic:nvPicPr>
+                  <pic:blipFill>
+                    <a:blip r:embed="rId12"/>
+                    <a:stretch>
+                      <a:fillRect/>
+                    </a:stretch>
+                  </pic:blipFill>
+                  <pic:spPr>
+                    <a:xfrm>
+                      <a:off x="0" y="0"/>
+                      <a:ext cx="5274310" cy="3258820"/>
+                    </a:xfrm>
+                    <a:prstGeom prst="rect">
+                      <a:avLst/>
+                    </a:prstGeom>
+                  </pic:spPr>
+                </pic:pic>
+              </a:graphicData>
+            </a:graphic>
+          </wp:inline>
+        </w:drawing>
       </w:r>
       <w:bookmarkStart w:id="0" w:name="_GoBack"/>
       <w:bookmarkEnd w:id="0"/>

--- a/听力/听力常见词汇笔记.docx
+++ b/听力/听力常见词汇笔记.docx
@@ -284,11 +284,6 @@
       </w:r>
     </w:p>
     <w:p>
-      <w:pPr>
-        <w:rPr>
-          <w:rFonts w:hint="eastAsia"/>
-        </w:rPr>
-      </w:pPr>
       <w:r>
         <w:rPr>
           <w:rFonts w:hint="eastAsia"/>
@@ -560,11 +555,6 @@
       </w:r>
     </w:p>
     <w:p>
-      <w:pPr>
-        <w:rPr>
-          <w:rFonts w:hint="eastAsia"/>
-        </w:rPr>
-      </w:pPr>
       <w:r>
         <w:rPr>
           <w:noProof/>
@@ -595,6 +585,62 @@
                     <a:xfrm>
                       <a:off x="0" y="0"/>
                       <a:ext cx="5274310" cy="3258820"/>
+                    </a:xfrm>
+                    <a:prstGeom prst="rect">
+                      <a:avLst/>
+                    </a:prstGeom>
+                  </pic:spPr>
+                </pic:pic>
+              </a:graphicData>
+            </a:graphic>
+          </wp:inline>
+        </w:drawing>
+      </w:r>
+    </w:p>
+    <w:p/>
+    <w:p/>
+    <w:p>
+      <w:pPr>
+        <w:rPr>
+          <w:rFonts w:hint="eastAsia"/>
+        </w:rPr>
+      </w:pPr>
+    </w:p>
+    <w:p>
+      <w:pPr>
+        <w:rPr>
+          <w:rFonts w:hint="eastAsia"/>
+        </w:rPr>
+      </w:pPr>
+      <w:r>
+        <w:rPr>
+          <w:noProof/>
+        </w:rPr>
+        <w:drawing>
+          <wp:inline distT="0" distB="0" distL="0" distR="0" wp14:anchorId="77FBABEE" wp14:editId="6A62B399">
+            <wp:extent cx="5274310" cy="2560320"/>
+            <wp:effectExtent l="0" t="0" r="2540" b="0"/>
+            <wp:docPr id="7" name="图片 7"/>
+            <wp:cNvGraphicFramePr>
+              <a:graphicFrameLocks xmlns:a="http://schemas.openxmlformats.org/drawingml/2006/main" noChangeAspect="1"/>
+            </wp:cNvGraphicFramePr>
+            <a:graphic xmlns:a="http://schemas.openxmlformats.org/drawingml/2006/main">
+              <a:graphicData uri="http://schemas.openxmlformats.org/drawingml/2006/picture">
+                <pic:pic xmlns:pic="http://schemas.openxmlformats.org/drawingml/2006/picture">
+                  <pic:nvPicPr>
+                    <pic:cNvPr id="1" name=""/>
+                    <pic:cNvPicPr/>
+                  </pic:nvPicPr>
+                  <pic:blipFill>
+                    <a:blip r:embed="rId13"/>
+                    <a:stretch>
+                      <a:fillRect/>
+                    </a:stretch>
+                  </pic:blipFill>
+                  <pic:spPr>
+                    <a:xfrm>
+                      <a:off x="0" y="0"/>
+                      <a:ext cx="5274310" cy="2560320"/>
                     </a:xfrm>
                     <a:prstGeom prst="rect">
                       <a:avLst/>
